--- a/ng2.docx
+++ b/ng2.docx
@@ -5,14 +5,22 @@
     <w:p>
       <w:pPr>
         <w:pStyle w:val="Heading1"/>
+        <w:spacing w:before="0" w:line="276" w:lineRule="auto"/>
       </w:pPr>
       <w:r>
         <w:t>Angular Fundamentals</w:t>
       </w:r>
     </w:p>
-    <w:p/>
-    <w:p>
-      <w:hyperlink r:id="rId4" w:history="1">
+    <w:p>
+      <w:pPr>
+        <w:spacing w:line="276" w:lineRule="auto"/>
+      </w:pPr>
+    </w:p>
+    <w:p>
+      <w:pPr>
+        <w:spacing w:line="276" w:lineRule="auto"/>
+      </w:pPr>
+      <w:hyperlink r:id="rId5" w:history="1">
         <w:r>
           <w:rPr>
             <w:rStyle w:val="Hyperlink"/>
@@ -22,6 +30,9 @@
       </w:hyperlink>
     </w:p>
     <w:p>
+      <w:pPr>
+        <w:spacing w:line="276" w:lineRule="auto"/>
+      </w:pPr>
       <w:r>
         <w:rPr>
           <w:noProof/>
@@ -42,7 +53,7 @@
                     <pic:cNvPicPr/>
                   </pic:nvPicPr>
                   <pic:blipFill>
-                    <a:blip r:embed="rId5"/>
+                    <a:blip r:embed="rId6"/>
                     <a:stretch>
                       <a:fillRect/>
                     </a:stretch>
@@ -64,8 +75,612 @@
       </w:r>
     </w:p>
     <w:p>
+      <w:pPr>
+        <w:spacing w:line="276" w:lineRule="auto"/>
+      </w:pPr>
+      <w:r>
+        <w:rPr>
+          <w:noProof/>
+        </w:rPr>
+        <w:drawing>
+          <wp:inline distT="0" distB="0" distL="0" distR="0" wp14:anchorId="080C56BB" wp14:editId="4C954950">
+            <wp:extent cx="3200400" cy="1449705"/>
+            <wp:effectExtent l="0" t="0" r="0" b="0"/>
+            <wp:docPr id="2" name="Picture 2"/>
+            <wp:cNvGraphicFramePr>
+              <a:graphicFrameLocks xmlns:a="http://schemas.openxmlformats.org/drawingml/2006/main" noChangeAspect="1"/>
+            </wp:cNvGraphicFramePr>
+            <a:graphic xmlns:a="http://schemas.openxmlformats.org/drawingml/2006/main">
+              <a:graphicData uri="http://schemas.openxmlformats.org/drawingml/2006/picture">
+                <pic:pic xmlns:pic="http://schemas.openxmlformats.org/drawingml/2006/picture">
+                  <pic:nvPicPr>
+                    <pic:cNvPr id="1" name=""/>
+                    <pic:cNvPicPr/>
+                  </pic:nvPicPr>
+                  <pic:blipFill>
+                    <a:blip r:embed="rId7"/>
+                    <a:stretch>
+                      <a:fillRect/>
+                    </a:stretch>
+                  </pic:blipFill>
+                  <pic:spPr>
+                    <a:xfrm>
+                      <a:off x="0" y="0"/>
+                      <a:ext cx="3200400" cy="1449705"/>
+                    </a:xfrm>
+                    <a:prstGeom prst="rect">
+                      <a:avLst/>
+                    </a:prstGeom>
+                  </pic:spPr>
+                </pic:pic>
+              </a:graphicData>
+            </a:graphic>
+          </wp:inline>
+        </w:drawing>
+      </w:r>
+    </w:p>
+    <w:p>
+      <w:pPr>
+        <w:spacing w:line="276" w:lineRule="auto"/>
+      </w:pPr>
+      <w:r>
+        <w:rPr>
+          <w:noProof/>
+        </w:rPr>
+        <w:drawing>
+          <wp:inline distT="0" distB="0" distL="0" distR="0" wp14:anchorId="503E0466" wp14:editId="79A49947">
+            <wp:extent cx="3200400" cy="1584325"/>
+            <wp:effectExtent l="0" t="0" r="0" b="0"/>
+            <wp:docPr id="3" name="Picture 3"/>
+            <wp:cNvGraphicFramePr>
+              <a:graphicFrameLocks xmlns:a="http://schemas.openxmlformats.org/drawingml/2006/main" noChangeAspect="1"/>
+            </wp:cNvGraphicFramePr>
+            <a:graphic xmlns:a="http://schemas.openxmlformats.org/drawingml/2006/main">
+              <a:graphicData uri="http://schemas.openxmlformats.org/drawingml/2006/picture">
+                <pic:pic xmlns:pic="http://schemas.openxmlformats.org/drawingml/2006/picture">
+                  <pic:nvPicPr>
+                    <pic:cNvPr id="1" name=""/>
+                    <pic:cNvPicPr/>
+                  </pic:nvPicPr>
+                  <pic:blipFill>
+                    <a:blip r:embed="rId8"/>
+                    <a:stretch>
+                      <a:fillRect/>
+                    </a:stretch>
+                  </pic:blipFill>
+                  <pic:spPr>
+                    <a:xfrm>
+                      <a:off x="0" y="0"/>
+                      <a:ext cx="3200400" cy="1584325"/>
+                    </a:xfrm>
+                    <a:prstGeom prst="rect">
+                      <a:avLst/>
+                    </a:prstGeom>
+                  </pic:spPr>
+                </pic:pic>
+              </a:graphicData>
+            </a:graphic>
+          </wp:inline>
+        </w:drawing>
+      </w:r>
+    </w:p>
+    <w:p>
+      <w:pPr>
+        <w:spacing w:line="276" w:lineRule="auto"/>
+      </w:pPr>
+      <w:r>
+        <w:rPr>
+          <w:noProof/>
+        </w:rPr>
+        <w:drawing>
+          <wp:inline distT="0" distB="0" distL="0" distR="0" wp14:anchorId="1DA61E0C" wp14:editId="6AF5E80F">
+            <wp:extent cx="3200400" cy="1583055"/>
+            <wp:effectExtent l="0" t="0" r="0" b="0"/>
+            <wp:docPr id="4" name="Picture 4"/>
+            <wp:cNvGraphicFramePr>
+              <a:graphicFrameLocks xmlns:a="http://schemas.openxmlformats.org/drawingml/2006/main" noChangeAspect="1"/>
+            </wp:cNvGraphicFramePr>
+            <a:graphic xmlns:a="http://schemas.openxmlformats.org/drawingml/2006/main">
+              <a:graphicData uri="http://schemas.openxmlformats.org/drawingml/2006/picture">
+                <pic:pic xmlns:pic="http://schemas.openxmlformats.org/drawingml/2006/picture">
+                  <pic:nvPicPr>
+                    <pic:cNvPr id="1" name=""/>
+                    <pic:cNvPicPr/>
+                  </pic:nvPicPr>
+                  <pic:blipFill>
+                    <a:blip r:embed="rId9"/>
+                    <a:stretch>
+                      <a:fillRect/>
+                    </a:stretch>
+                  </pic:blipFill>
+                  <pic:spPr>
+                    <a:xfrm>
+                      <a:off x="0" y="0"/>
+                      <a:ext cx="3200400" cy="1583055"/>
+                    </a:xfrm>
+                    <a:prstGeom prst="rect">
+                      <a:avLst/>
+                    </a:prstGeom>
+                  </pic:spPr>
+                </pic:pic>
+              </a:graphicData>
+            </a:graphic>
+          </wp:inline>
+        </w:drawing>
+      </w:r>
+    </w:p>
+    <w:p>
+      <w:pPr>
+        <w:spacing w:line="276" w:lineRule="auto"/>
+      </w:pPr>
+      <w:r>
+        <w:rPr>
+          <w:noProof/>
+        </w:rPr>
+        <w:drawing>
+          <wp:inline distT="0" distB="0" distL="0" distR="0" wp14:anchorId="12B54B49" wp14:editId="536D574D">
+            <wp:extent cx="3200400" cy="2254885"/>
+            <wp:effectExtent l="0" t="0" r="0" b="0"/>
+            <wp:docPr id="5" name="Picture 5"/>
+            <wp:cNvGraphicFramePr>
+              <a:graphicFrameLocks xmlns:a="http://schemas.openxmlformats.org/drawingml/2006/main" noChangeAspect="1"/>
+            </wp:cNvGraphicFramePr>
+            <a:graphic xmlns:a="http://schemas.openxmlformats.org/drawingml/2006/main">
+              <a:graphicData uri="http://schemas.openxmlformats.org/drawingml/2006/picture">
+                <pic:pic xmlns:pic="http://schemas.openxmlformats.org/drawingml/2006/picture">
+                  <pic:nvPicPr>
+                    <pic:cNvPr id="1" name=""/>
+                    <pic:cNvPicPr/>
+                  </pic:nvPicPr>
+                  <pic:blipFill>
+                    <a:blip r:embed="rId10"/>
+                    <a:stretch>
+                      <a:fillRect/>
+                    </a:stretch>
+                  </pic:blipFill>
+                  <pic:spPr>
+                    <a:xfrm>
+                      <a:off x="0" y="0"/>
+                      <a:ext cx="3200400" cy="2254885"/>
+                    </a:xfrm>
+                    <a:prstGeom prst="rect">
+                      <a:avLst/>
+                    </a:prstGeom>
+                  </pic:spPr>
+                </pic:pic>
+              </a:graphicData>
+            </a:graphic>
+          </wp:inline>
+        </w:drawing>
+      </w:r>
+    </w:p>
+    <w:p>
+      <w:pPr>
+        <w:spacing w:line="276" w:lineRule="auto"/>
+      </w:pPr>
+      <w:r>
+        <w:rPr>
+          <w:noProof/>
+        </w:rPr>
+        <w:drawing>
+          <wp:inline distT="0" distB="0" distL="0" distR="0" wp14:anchorId="341B1AC8" wp14:editId="5C574875">
+            <wp:extent cx="3200400" cy="1428115"/>
+            <wp:effectExtent l="0" t="0" r="0" b="635"/>
+            <wp:docPr id="6" name="Picture 6"/>
+            <wp:cNvGraphicFramePr>
+              <a:graphicFrameLocks xmlns:a="http://schemas.openxmlformats.org/drawingml/2006/main" noChangeAspect="1"/>
+            </wp:cNvGraphicFramePr>
+            <a:graphic xmlns:a="http://schemas.openxmlformats.org/drawingml/2006/main">
+              <a:graphicData uri="http://schemas.openxmlformats.org/drawingml/2006/picture">
+                <pic:pic xmlns:pic="http://schemas.openxmlformats.org/drawingml/2006/picture">
+                  <pic:nvPicPr>
+                    <pic:cNvPr id="1" name=""/>
+                    <pic:cNvPicPr/>
+                  </pic:nvPicPr>
+                  <pic:blipFill>
+                    <a:blip r:embed="rId11"/>
+                    <a:stretch>
+                      <a:fillRect/>
+                    </a:stretch>
+                  </pic:blipFill>
+                  <pic:spPr>
+                    <a:xfrm>
+                      <a:off x="0" y="0"/>
+                      <a:ext cx="3200400" cy="1428115"/>
+                    </a:xfrm>
+                    <a:prstGeom prst="rect">
+                      <a:avLst/>
+                    </a:prstGeom>
+                  </pic:spPr>
+                </pic:pic>
+              </a:graphicData>
+            </a:graphic>
+          </wp:inline>
+        </w:drawing>
+      </w:r>
+    </w:p>
+    <w:p>
+      <w:pPr>
+        <w:spacing w:line="276" w:lineRule="auto"/>
+      </w:pPr>
+      <w:r>
+        <w:rPr>
+          <w:noProof/>
+        </w:rPr>
+        <w:drawing>
+          <wp:inline distT="0" distB="0" distL="0" distR="0" wp14:anchorId="7A5E104F" wp14:editId="134B1BE0">
+            <wp:extent cx="3200400" cy="1948180"/>
+            <wp:effectExtent l="0" t="0" r="0" b="0"/>
+            <wp:docPr id="7" name="Picture 7"/>
+            <wp:cNvGraphicFramePr>
+              <a:graphicFrameLocks xmlns:a="http://schemas.openxmlformats.org/drawingml/2006/main" noChangeAspect="1"/>
+            </wp:cNvGraphicFramePr>
+            <a:graphic xmlns:a="http://schemas.openxmlformats.org/drawingml/2006/main">
+              <a:graphicData uri="http://schemas.openxmlformats.org/drawingml/2006/picture">
+                <pic:pic xmlns:pic="http://schemas.openxmlformats.org/drawingml/2006/picture">
+                  <pic:nvPicPr>
+                    <pic:cNvPr id="1" name=""/>
+                    <pic:cNvPicPr/>
+                  </pic:nvPicPr>
+                  <pic:blipFill>
+                    <a:blip r:embed="rId12"/>
+                    <a:stretch>
+                      <a:fillRect/>
+                    </a:stretch>
+                  </pic:blipFill>
+                  <pic:spPr>
+                    <a:xfrm>
+                      <a:off x="0" y="0"/>
+                      <a:ext cx="3200400" cy="1948180"/>
+                    </a:xfrm>
+                    <a:prstGeom prst="rect">
+                      <a:avLst/>
+                    </a:prstGeom>
+                  </pic:spPr>
+                </pic:pic>
+              </a:graphicData>
+            </a:graphic>
+          </wp:inline>
+        </w:drawing>
+      </w:r>
+    </w:p>
+    <w:p>
+      <w:pPr>
+        <w:spacing w:line="276" w:lineRule="auto"/>
+      </w:pPr>
+      <w:r>
+        <w:t xml:space="preserve">Class members </w:t>
+      </w:r>
+      <w:r>
+        <w:t>are public by default</w:t>
+      </w:r>
+      <w:r>
+        <w:t>;</w:t>
+      </w:r>
+    </w:p>
+    <w:p>
+      <w:pPr>
+        <w:spacing w:line="276" w:lineRule="auto"/>
+      </w:pPr>
+      <w:r>
+        <w:rPr>
+          <w:noProof/>
+        </w:rPr>
+        <w:drawing>
+          <wp:inline distT="0" distB="0" distL="0" distR="0" wp14:anchorId="35697219" wp14:editId="7C3E3F38">
+            <wp:extent cx="3200400" cy="1423670"/>
+            <wp:effectExtent l="0" t="0" r="0" b="5080"/>
+            <wp:docPr id="8" name="Picture 8"/>
+            <wp:cNvGraphicFramePr>
+              <a:graphicFrameLocks xmlns:a="http://schemas.openxmlformats.org/drawingml/2006/main" noChangeAspect="1"/>
+            </wp:cNvGraphicFramePr>
+            <a:graphic xmlns:a="http://schemas.openxmlformats.org/drawingml/2006/main">
+              <a:graphicData uri="http://schemas.openxmlformats.org/drawingml/2006/picture">
+                <pic:pic xmlns:pic="http://schemas.openxmlformats.org/drawingml/2006/picture">
+                  <pic:nvPicPr>
+                    <pic:cNvPr id="1" name=""/>
+                    <pic:cNvPicPr/>
+                  </pic:nvPicPr>
+                  <pic:blipFill>
+                    <a:blip r:embed="rId13"/>
+                    <a:stretch>
+                      <a:fillRect/>
+                    </a:stretch>
+                  </pic:blipFill>
+                  <pic:spPr>
+                    <a:xfrm>
+                      <a:off x="0" y="0"/>
+                      <a:ext cx="3200400" cy="1423670"/>
+                    </a:xfrm>
+                    <a:prstGeom prst="rect">
+                      <a:avLst/>
+                    </a:prstGeom>
+                  </pic:spPr>
+                </pic:pic>
+              </a:graphicData>
+            </a:graphic>
+          </wp:inline>
+        </w:drawing>
+      </w:r>
+    </w:p>
+    <w:p>
+      <w:pPr>
+        <w:spacing w:line="276" w:lineRule="auto"/>
+      </w:pPr>
+      <w:r>
+        <w:rPr>
+          <w:noProof/>
+        </w:rPr>
+        <w:drawing>
+          <wp:inline distT="0" distB="0" distL="0" distR="0" wp14:anchorId="08D2C21D" wp14:editId="7358907F">
+            <wp:extent cx="3200400" cy="1245235"/>
+            <wp:effectExtent l="0" t="0" r="0" b="0"/>
+            <wp:docPr id="9" name="Picture 9"/>
+            <wp:cNvGraphicFramePr>
+              <a:graphicFrameLocks xmlns:a="http://schemas.openxmlformats.org/drawingml/2006/main" noChangeAspect="1"/>
+            </wp:cNvGraphicFramePr>
+            <a:graphic xmlns:a="http://schemas.openxmlformats.org/drawingml/2006/main">
+              <a:graphicData uri="http://schemas.openxmlformats.org/drawingml/2006/picture">
+                <pic:pic xmlns:pic="http://schemas.openxmlformats.org/drawingml/2006/picture">
+                  <pic:nvPicPr>
+                    <pic:cNvPr id="1" name=""/>
+                    <pic:cNvPicPr/>
+                  </pic:nvPicPr>
+                  <pic:blipFill>
+                    <a:blip r:embed="rId14"/>
+                    <a:stretch>
+                      <a:fillRect/>
+                    </a:stretch>
+                  </pic:blipFill>
+                  <pic:spPr>
+                    <a:xfrm>
+                      <a:off x="0" y="0"/>
+                      <a:ext cx="3200400" cy="1245235"/>
+                    </a:xfrm>
+                    <a:prstGeom prst="rect">
+                      <a:avLst/>
+                    </a:prstGeom>
+                  </pic:spPr>
+                </pic:pic>
+              </a:graphicData>
+            </a:graphic>
+          </wp:inline>
+        </w:drawing>
+      </w:r>
+    </w:p>
+    <w:p>
+      <w:pPr>
+        <w:pStyle w:val="Heading2"/>
+        <w:spacing w:before="0" w:line="276" w:lineRule="auto"/>
+      </w:pPr>
+      <w:r>
+        <w:lastRenderedPageBreak/>
+        <w:t>Comparing Angular to AngularJS</w:t>
+      </w:r>
+    </w:p>
+    <w:p>
+      <w:pPr>
+        <w:spacing w:line="276" w:lineRule="auto"/>
+      </w:pPr>
+      <w:r>
+        <w:rPr>
+          <w:noProof/>
+        </w:rPr>
+        <w:drawing>
+          <wp:inline distT="0" distB="0" distL="0" distR="0" wp14:anchorId="60222E5C" wp14:editId="5D411A26">
+            <wp:extent cx="3200400" cy="1642745"/>
+            <wp:effectExtent l="0" t="0" r="0" b="0"/>
+            <wp:docPr id="10" name="Picture 10"/>
+            <wp:cNvGraphicFramePr>
+              <a:graphicFrameLocks xmlns:a="http://schemas.openxmlformats.org/drawingml/2006/main" noChangeAspect="1"/>
+            </wp:cNvGraphicFramePr>
+            <a:graphic xmlns:a="http://schemas.openxmlformats.org/drawingml/2006/main">
+              <a:graphicData uri="http://schemas.openxmlformats.org/drawingml/2006/picture">
+                <pic:pic xmlns:pic="http://schemas.openxmlformats.org/drawingml/2006/picture">
+                  <pic:nvPicPr>
+                    <pic:cNvPr id="1" name=""/>
+                    <pic:cNvPicPr/>
+                  </pic:nvPicPr>
+                  <pic:blipFill>
+                    <a:blip r:embed="rId15"/>
+                    <a:stretch>
+                      <a:fillRect/>
+                    </a:stretch>
+                  </pic:blipFill>
+                  <pic:spPr>
+                    <a:xfrm>
+                      <a:off x="0" y="0"/>
+                      <a:ext cx="3200400" cy="1642745"/>
+                    </a:xfrm>
+                    <a:prstGeom prst="rect">
+                      <a:avLst/>
+                    </a:prstGeom>
+                  </pic:spPr>
+                </pic:pic>
+              </a:graphicData>
+            </a:graphic>
+          </wp:inline>
+        </w:drawing>
+      </w:r>
+    </w:p>
+    <w:p>
+      <w:pPr>
+        <w:pStyle w:val="ListParagraph"/>
+        <w:numPr>
+          <w:ilvl w:val="0"/>
+          <w:numId w:val="1"/>
+        </w:numPr>
+        <w:spacing w:line="276" w:lineRule="auto"/>
+      </w:pPr>
+      <w:r>
+        <w:t>MVC</w:t>
+      </w:r>
+    </w:p>
+    <w:p>
+      <w:pPr>
+        <w:pStyle w:val="ListParagraph"/>
+        <w:numPr>
+          <w:ilvl w:val="0"/>
+          <w:numId w:val="1"/>
+        </w:numPr>
+        <w:spacing w:line="276" w:lineRule="auto"/>
+      </w:pPr>
+      <w:r>
+        <w:t xml:space="preserve">Directive, Controller replaced by </w:t>
+      </w:r>
+      <w:r>
+        <w:rPr>
+          <w:b/>
+        </w:rPr>
+        <w:t>Component</w:t>
+      </w:r>
+    </w:p>
+    <w:p>
+      <w:pPr>
+        <w:pStyle w:val="ListParagraph"/>
+        <w:spacing w:line="276" w:lineRule="auto"/>
+      </w:pPr>
+    </w:p>
+    <w:p>
+      <w:pPr>
+        <w:spacing w:line="276" w:lineRule="auto"/>
+      </w:pPr>
+      <w:r>
+        <w:rPr>
+          <w:noProof/>
+        </w:rPr>
+        <w:drawing>
+          <wp:inline distT="0" distB="0" distL="0" distR="0" wp14:anchorId="52D8310D" wp14:editId="42F8078B">
+            <wp:extent cx="3200400" cy="2072640"/>
+            <wp:effectExtent l="0" t="0" r="0" b="3810"/>
+            <wp:docPr id="11" name="Picture 11"/>
+            <wp:cNvGraphicFramePr>
+              <a:graphicFrameLocks xmlns:a="http://schemas.openxmlformats.org/drawingml/2006/main" noChangeAspect="1"/>
+            </wp:cNvGraphicFramePr>
+            <a:graphic xmlns:a="http://schemas.openxmlformats.org/drawingml/2006/main">
+              <a:graphicData uri="http://schemas.openxmlformats.org/drawingml/2006/picture">
+                <pic:pic xmlns:pic="http://schemas.openxmlformats.org/drawingml/2006/picture">
+                  <pic:nvPicPr>
+                    <pic:cNvPr id="1" name=""/>
+                    <pic:cNvPicPr/>
+                  </pic:nvPicPr>
+                  <pic:blipFill>
+                    <a:blip r:embed="rId16"/>
+                    <a:stretch>
+                      <a:fillRect/>
+                    </a:stretch>
+                  </pic:blipFill>
+                  <pic:spPr>
+                    <a:xfrm>
+                      <a:off x="0" y="0"/>
+                      <a:ext cx="3200400" cy="2072640"/>
+                    </a:xfrm>
+                    <a:prstGeom prst="rect">
+                      <a:avLst/>
+                    </a:prstGeom>
+                  </pic:spPr>
+                </pic:pic>
+              </a:graphicData>
+            </a:graphic>
+          </wp:inline>
+        </w:drawing>
+      </w:r>
+    </w:p>
+    <w:p>
+      <w:pPr>
+        <w:spacing w:line="276" w:lineRule="auto"/>
+      </w:pPr>
+      <w:r>
+        <w:rPr>
+          <w:noProof/>
+        </w:rPr>
+        <w:drawing>
+          <wp:inline distT="0" distB="0" distL="0" distR="0" wp14:anchorId="05ED2648" wp14:editId="4EC39523">
+            <wp:extent cx="3200400" cy="1562735"/>
+            <wp:effectExtent l="0" t="0" r="0" b="0"/>
+            <wp:docPr id="12" name="Picture 12"/>
+            <wp:cNvGraphicFramePr>
+              <a:graphicFrameLocks xmlns:a="http://schemas.openxmlformats.org/drawingml/2006/main" noChangeAspect="1"/>
+            </wp:cNvGraphicFramePr>
+            <a:graphic xmlns:a="http://schemas.openxmlformats.org/drawingml/2006/main">
+              <a:graphicData uri="http://schemas.openxmlformats.org/drawingml/2006/picture">
+                <pic:pic xmlns:pic="http://schemas.openxmlformats.org/drawingml/2006/picture">
+                  <pic:nvPicPr>
+                    <pic:cNvPr id="1" name=""/>
+                    <pic:cNvPicPr/>
+                  </pic:nvPicPr>
+                  <pic:blipFill>
+                    <a:blip r:embed="rId17"/>
+                    <a:stretch>
+                      <a:fillRect/>
+                    </a:stretch>
+                  </pic:blipFill>
+                  <pic:spPr>
+                    <a:xfrm>
+                      <a:off x="0" y="0"/>
+                      <a:ext cx="3200400" cy="1562735"/>
+                    </a:xfrm>
+                    <a:prstGeom prst="rect">
+                      <a:avLst/>
+                    </a:prstGeom>
+                  </pic:spPr>
+                </pic:pic>
+              </a:graphicData>
+            </a:graphic>
+          </wp:inline>
+        </w:drawing>
+      </w:r>
+    </w:p>
+    <w:p>
+      <w:pPr>
+        <w:spacing w:line="276" w:lineRule="auto"/>
+      </w:pPr>
+      <w:r>
+        <w:t>Ng modules</w:t>
+      </w:r>
+    </w:p>
+    <w:p>
+      <w:pPr>
+        <w:spacing w:line="276" w:lineRule="auto"/>
+      </w:pPr>
+      <w:r>
+        <w:t>Exception;</w:t>
+      </w:r>
+    </w:p>
+    <w:p>
+      <w:pPr>
+        <w:spacing w:line="276" w:lineRule="auto"/>
+      </w:pPr>
+      <w:r>
+        <w:t>Services register in Root Module</w:t>
+      </w:r>
+    </w:p>
+    <w:p>
+      <w:pPr>
+        <w:pStyle w:val="Heading2"/>
+      </w:pPr>
+      <w:r>
+        <w:t>*Install git and Node</w:t>
+      </w:r>
+    </w:p>
+    <w:p>
+      <w:proofErr w:type="spellStart"/>
+      <w:r>
+        <w:t>npm</w:t>
+      </w:r>
+      <w:proofErr w:type="spellEnd"/>
+      <w:r>
+        <w:t xml:space="preserve"> install -g @angular/cli</w:t>
+      </w:r>
+    </w:p>
+    <w:p>
       <w:bookmarkStart w:id="0" w:name="_GoBack"/>
       <w:bookmarkEnd w:id="0"/>
+    </w:p>
+    <w:p>
+      <w:pPr>
+        <w:spacing w:line="276" w:lineRule="auto"/>
+      </w:pPr>
     </w:p>
     <w:sectPr>
       <w:pgSz w:w="12240" w:h="15840"/>
@@ -75,6 +690,103 @@
     </w:sectPr>
   </w:body>
 </w:document>
+</file>
+
+<file path=word/numbering.xml><?xml version="1.0" encoding="utf-8"?>
+<w:numbering xmlns:wpc="http://schemas.microsoft.com/office/word/2010/wordprocessingCanvas" xmlns:cx="http://schemas.microsoft.com/office/drawing/2014/chartex" xmlns:cx1="http://schemas.microsoft.com/office/drawing/2015/9/8/chartex" xmlns:cx2="http://schemas.microsoft.com/office/drawing/2015/10/21/chartex" xmlns:cx3="http://schemas.microsoft.com/office/drawing/2016/5/9/chartex" xmlns:cx4="http://schemas.microsoft.com/office/drawing/2016/5/10/chartex" xmlns:cx5="http://schemas.microsoft.com/office/drawing/2016/5/11/chartex" xmlns:cx6="http://schemas.microsoft.com/office/drawing/2016/5/12/chartex" xmlns:cx7="http://schemas.microsoft.com/office/drawing/2016/5/13/chartex" xmlns:cx8="http://schemas.microsoft.com/office/drawing/2016/5/14/chartex" xmlns:mc="http://schemas.openxmlformats.org/markup-compatibility/2006" xmlns:aink="http://schemas.microsoft.com/office/drawing/2016/ink" xmlns:am3d="http://schemas.microsoft.com/office/drawing/2017/model3d" xmlns:o="urn:schemas-microsoft-com:office:office" xmlns:r="http://schemas.openxmlformats.org/officeDocument/2006/relationships" xmlns:m="http://schemas.openxmlformats.org/officeDocument/2006/math" xmlns:v="urn:schemas-microsoft-com:vml" xmlns:wp14="http://schemas.microsoft.com/office/word/2010/wordprocessingDrawing" xmlns:wp="http://schemas.openxmlformats.org/drawingml/2006/wordprocessingDrawing" xmlns:w10="urn:schemas-microsoft-com:office:word" xmlns:w="http://schemas.openxmlformats.org/wordprocessingml/2006/main" xmlns:w14="http://schemas.microsoft.com/office/word/2010/wordml" xmlns:w15="http://schemas.microsoft.com/office/word/2012/wordml" xmlns:w16cid="http://schemas.microsoft.com/office/word/2016/wordml/cid" xmlns:w16se="http://schemas.microsoft.com/office/word/2015/wordml/symex" xmlns:wpg="http://schemas.microsoft.com/office/word/2010/wordprocessingGroup" xmlns:wpi="http://schemas.microsoft.com/office/word/2010/wordprocessingInk" xmlns:wne="http://schemas.microsoft.com/office/word/2006/wordml" xmlns:wps="http://schemas.microsoft.com/office/word/2010/wordprocessingShape" mc:Ignorable="w14 w15 w16se w16cid wp14">
+  <w:abstractNum w:abstractNumId="0" w15:restartNumberingAfterBreak="0">
+    <w:nsid w:val="4E543891"/>
+    <w:multiLevelType w:val="hybridMultilevel"/>
+    <w:tmpl w:val="1DCECC3A"/>
+    <w:lvl w:ilvl="0" w:tplc="6F7C521A">
+      <w:start w:val="1"/>
+      <w:numFmt w:val="decimal"/>
+      <w:lvlText w:val="%1-"/>
+      <w:lvlJc w:val="left"/>
+      <w:pPr>
+        <w:ind w:left="720" w:hanging="360"/>
+      </w:pPr>
+      <w:rPr>
+        <w:rFonts w:hint="default"/>
+      </w:rPr>
+    </w:lvl>
+    <w:lvl w:ilvl="1" w:tplc="04090019" w:tentative="1">
+      <w:start w:val="1"/>
+      <w:numFmt w:val="lowerLetter"/>
+      <w:lvlText w:val="%2."/>
+      <w:lvlJc w:val="left"/>
+      <w:pPr>
+        <w:ind w:left="1440" w:hanging="360"/>
+      </w:pPr>
+    </w:lvl>
+    <w:lvl w:ilvl="2" w:tplc="0409001B" w:tentative="1">
+      <w:start w:val="1"/>
+      <w:numFmt w:val="lowerRoman"/>
+      <w:lvlText w:val="%3."/>
+      <w:lvlJc w:val="right"/>
+      <w:pPr>
+        <w:ind w:left="2160" w:hanging="180"/>
+      </w:pPr>
+    </w:lvl>
+    <w:lvl w:ilvl="3" w:tplc="0409000F" w:tentative="1">
+      <w:start w:val="1"/>
+      <w:numFmt w:val="decimal"/>
+      <w:lvlText w:val="%4."/>
+      <w:lvlJc w:val="left"/>
+      <w:pPr>
+        <w:ind w:left="2880" w:hanging="360"/>
+      </w:pPr>
+    </w:lvl>
+    <w:lvl w:ilvl="4" w:tplc="04090019" w:tentative="1">
+      <w:start w:val="1"/>
+      <w:numFmt w:val="lowerLetter"/>
+      <w:lvlText w:val="%5."/>
+      <w:lvlJc w:val="left"/>
+      <w:pPr>
+        <w:ind w:left="3600" w:hanging="360"/>
+      </w:pPr>
+    </w:lvl>
+    <w:lvl w:ilvl="5" w:tplc="0409001B" w:tentative="1">
+      <w:start w:val="1"/>
+      <w:numFmt w:val="lowerRoman"/>
+      <w:lvlText w:val="%6."/>
+      <w:lvlJc w:val="right"/>
+      <w:pPr>
+        <w:ind w:left="4320" w:hanging="180"/>
+      </w:pPr>
+    </w:lvl>
+    <w:lvl w:ilvl="6" w:tplc="0409000F" w:tentative="1">
+      <w:start w:val="1"/>
+      <w:numFmt w:val="decimal"/>
+      <w:lvlText w:val="%7."/>
+      <w:lvlJc w:val="left"/>
+      <w:pPr>
+        <w:ind w:left="5040" w:hanging="360"/>
+      </w:pPr>
+    </w:lvl>
+    <w:lvl w:ilvl="7" w:tplc="04090019" w:tentative="1">
+      <w:start w:val="1"/>
+      <w:numFmt w:val="lowerLetter"/>
+      <w:lvlText w:val="%8."/>
+      <w:lvlJc w:val="left"/>
+      <w:pPr>
+        <w:ind w:left="5760" w:hanging="360"/>
+      </w:pPr>
+    </w:lvl>
+    <w:lvl w:ilvl="8" w:tplc="0409001B" w:tentative="1">
+      <w:start w:val="1"/>
+      <w:numFmt w:val="lowerRoman"/>
+      <w:lvlText w:val="%9."/>
+      <w:lvlJc w:val="right"/>
+      <w:pPr>
+        <w:ind w:left="6480" w:hanging="180"/>
+      </w:pPr>
+    </w:lvl>
+  </w:abstractNum>
+  <w:num w:numId="1">
+    <w:abstractNumId w:val="0"/>
+  </w:num>
+</w:numbering>
 </file>
 
 <file path=word/styles.xml><?xml version="1.0" encoding="utf-8"?>
@@ -594,6 +1306,17 @@
       <w:szCs w:val="26"/>
     </w:rPr>
   </w:style>
+  <w:style w:type="paragraph" w:styleId="ListParagraph">
+    <w:name w:val="List Paragraph"/>
+    <w:basedOn w:val="Normal"/>
+    <w:uiPriority w:val="34"/>
+    <w:qFormat/>
+    <w:rsid w:val="00C93CE7"/>
+    <w:pPr>
+      <w:ind w:left="720"/>
+      <w:contextualSpacing/>
+    </w:pPr>
+  </w:style>
 </w:styles>
 </file>
 

--- a/ng2.docx
+++ b/ng2.docx
@@ -673,15 +673,129 @@
         <w:t xml:space="preserve"> install -g @angular/cli</w:t>
       </w:r>
     </w:p>
+    <w:p/>
+    <w:p>
+      <w:pPr>
+        <w:pStyle w:val="Heading1"/>
+      </w:pPr>
+      <w:r>
+        <w:t>create new project with ng-cli</w:t>
+      </w:r>
+    </w:p>
+    <w:p>
+      <w:r>
+        <w:t>$ ng new ng-fundamentals</w:t>
+      </w:r>
+    </w:p>
+    <w:p>
+      <w:r>
+        <w:t xml:space="preserve">To remove </w:t>
+      </w:r>
+      <w:proofErr w:type="spellStart"/>
+      <w:r>
+        <w:t>node_modules</w:t>
+      </w:r>
+      <w:proofErr w:type="spellEnd"/>
+    </w:p>
+    <w:p>
+      <w:r>
+        <w:t xml:space="preserve">$ rm -rf </w:t>
+      </w:r>
+      <w:proofErr w:type="spellStart"/>
+      <w:r>
+        <w:t>node_modules</w:t>
+      </w:r>
+      <w:proofErr w:type="spellEnd"/>
+    </w:p>
+    <w:p>
+      <w:r>
+        <w:t xml:space="preserve">Reinstall </w:t>
+      </w:r>
+      <w:proofErr w:type="spellStart"/>
+      <w:r>
+        <w:t>node_modules</w:t>
+      </w:r>
+      <w:proofErr w:type="spellEnd"/>
+      <w:r>
+        <w:t xml:space="preserve">, all </w:t>
+      </w:r>
+      <w:r>
+        <w:t>dependencies</w:t>
+      </w:r>
+    </w:p>
+    <w:p>
+      <w:r>
+        <w:rPr>
+          <w:noProof/>
+        </w:rPr>
+        <w:drawing>
+          <wp:inline distT="0" distB="0" distL="0" distR="0" wp14:anchorId="456467EA" wp14:editId="441C10DD">
+            <wp:extent cx="2017758" cy="2908935"/>
+            <wp:effectExtent l="0" t="0" r="1905" b="5715"/>
+            <wp:docPr id="13" name="Picture 13"/>
+            <wp:cNvGraphicFramePr>
+              <a:graphicFrameLocks xmlns:a="http://schemas.openxmlformats.org/drawingml/2006/main" noChangeAspect="1"/>
+            </wp:cNvGraphicFramePr>
+            <a:graphic xmlns:a="http://schemas.openxmlformats.org/drawingml/2006/main">
+              <a:graphicData uri="http://schemas.openxmlformats.org/drawingml/2006/picture">
+                <pic:pic xmlns:pic="http://schemas.openxmlformats.org/drawingml/2006/picture">
+                  <pic:nvPicPr>
+                    <pic:cNvPr id="1" name=""/>
+                    <pic:cNvPicPr/>
+                  </pic:nvPicPr>
+                  <pic:blipFill>
+                    <a:blip r:embed="rId18"/>
+                    <a:stretch>
+                      <a:fillRect/>
+                    </a:stretch>
+                  </pic:blipFill>
+                  <pic:spPr>
+                    <a:xfrm>
+                      <a:off x="0" y="0"/>
+                      <a:ext cx="2040845" cy="2942219"/>
+                    </a:xfrm>
+                    <a:prstGeom prst="rect">
+                      <a:avLst/>
+                    </a:prstGeom>
+                  </pic:spPr>
+                </pic:pic>
+              </a:graphicData>
+            </a:graphic>
+          </wp:inline>
+        </w:drawing>
+      </w:r>
+    </w:p>
+    <w:p>
+      <w:r>
+        <w:t xml:space="preserve">$ </w:t>
+      </w:r>
+      <w:proofErr w:type="spellStart"/>
+      <w:r>
+        <w:t>npm</w:t>
+      </w:r>
+      <w:proofErr w:type="spellEnd"/>
+      <w:r>
+        <w:t xml:space="preserve"> install</w:t>
+      </w:r>
+    </w:p>
+    <w:p>
+      <w:r>
+        <w:t xml:space="preserve">$ </w:t>
+      </w:r>
+      <w:proofErr w:type="spellStart"/>
+      <w:r>
+        <w:t>npm</w:t>
+      </w:r>
+      <w:proofErr w:type="spellEnd"/>
+      <w:r>
+        <w:t xml:space="preserve"> start</w:t>
+      </w:r>
+    </w:p>
     <w:p>
       <w:bookmarkStart w:id="0" w:name="_GoBack"/>
       <w:bookmarkEnd w:id="0"/>
     </w:p>
-    <w:p>
-      <w:pPr>
-        <w:spacing w:line="276" w:lineRule="auto"/>
-      </w:pPr>
-    </w:p>
+    <w:p/>
     <w:sectPr>
       <w:pgSz w:w="12240" w:h="15840"/>
       <w:pgMar w:top="720" w:right="720" w:bottom="720" w:left="720" w:header="720" w:footer="720" w:gutter="0"/>

--- a/ng2.docx
+++ b/ng2.docx
@@ -792,10 +792,300 @@
       </w:r>
     </w:p>
     <w:p>
+      <w:pPr>
+        <w:pStyle w:val="Heading1"/>
+      </w:pPr>
+      <w:r>
+        <w:t>MODULE</w:t>
+      </w:r>
+    </w:p>
+    <w:p>
+      <w:r>
+        <w:rPr>
+          <w:noProof/>
+        </w:rPr>
+        <w:drawing>
+          <wp:inline distT="0" distB="0" distL="0" distR="0" wp14:anchorId="705D6546" wp14:editId="41406298">
+            <wp:extent cx="3200400" cy="1858645"/>
+            <wp:effectExtent l="0" t="0" r="0" b="8255"/>
+            <wp:docPr id="14" name="Picture 14"/>
+            <wp:cNvGraphicFramePr>
+              <a:graphicFrameLocks xmlns:a="http://schemas.openxmlformats.org/drawingml/2006/main" noChangeAspect="1"/>
+            </wp:cNvGraphicFramePr>
+            <a:graphic xmlns:a="http://schemas.openxmlformats.org/drawingml/2006/main">
+              <a:graphicData uri="http://schemas.openxmlformats.org/drawingml/2006/picture">
+                <pic:pic xmlns:pic="http://schemas.openxmlformats.org/drawingml/2006/picture">
+                  <pic:nvPicPr>
+                    <pic:cNvPr id="1" name=""/>
+                    <pic:cNvPicPr/>
+                  </pic:nvPicPr>
+                  <pic:blipFill>
+                    <a:blip r:embed="rId19"/>
+                    <a:stretch>
+                      <a:fillRect/>
+                    </a:stretch>
+                  </pic:blipFill>
+                  <pic:spPr>
+                    <a:xfrm>
+                      <a:off x="0" y="0"/>
+                      <a:ext cx="3200400" cy="1858645"/>
+                    </a:xfrm>
+                    <a:prstGeom prst="rect">
+                      <a:avLst/>
+                    </a:prstGeom>
+                  </pic:spPr>
+                </pic:pic>
+              </a:graphicData>
+            </a:graphic>
+          </wp:inline>
+        </w:drawing>
+      </w:r>
+    </w:p>
+    <w:p>
+      <w:pPr>
+        <w:rPr>
+          <w:b/>
+        </w:rPr>
+      </w:pPr>
+      <w:r>
+        <w:rPr>
+          <w:b/>
+        </w:rPr>
+        <w:t>Declarations:</w:t>
+      </w:r>
+    </w:p>
+    <w:p>
+      <w:r>
+        <w:t>+</w:t>
+      </w:r>
+      <w:proofErr w:type="spellStart"/>
+      <w:proofErr w:type="gramStart"/>
+      <w:r>
+        <w:t>component,pipe</w:t>
+      </w:r>
+      <w:proofErr w:type="gramEnd"/>
+      <w:r>
+        <w:t>,directive</w:t>
+      </w:r>
+      <w:proofErr w:type="spellEnd"/>
+    </w:p>
+    <w:p>
+      <w:r>
+        <w:rPr>
+          <w:b/>
+        </w:rPr>
+        <w:t>Imports:</w:t>
+      </w:r>
+      <w:r>
+        <w:t xml:space="preserve"> other required modules</w:t>
+      </w:r>
+    </w:p>
+    <w:p>
+      <w:r>
+        <w:rPr>
+          <w:b/>
+        </w:rPr>
+        <w:t>Providers:</w:t>
+      </w:r>
+      <w:r>
+        <w:t xml:space="preserve"> services</w:t>
+      </w:r>
+    </w:p>
+    <w:p>
+      <w:proofErr w:type="spellStart"/>
+      <w:r>
+        <w:rPr>
+          <w:b/>
+        </w:rPr>
+        <w:t>Bootstarp</w:t>
+      </w:r>
+      <w:proofErr w:type="spellEnd"/>
+      <w:r>
+        <w:rPr>
+          <w:b/>
+        </w:rPr>
+        <w:t xml:space="preserve">: </w:t>
+      </w:r>
+      <w:proofErr w:type="spellStart"/>
+      <w:r>
+        <w:t>bootstarp</w:t>
+      </w:r>
+      <w:proofErr w:type="spellEnd"/>
+      <w:r>
+        <w:t xml:space="preserve"> component</w:t>
+      </w:r>
+    </w:p>
+    <w:p>
+      <w:pPr>
+        <w:pStyle w:val="Heading1"/>
+      </w:pPr>
+      <w:r>
+        <w:t>STATIC FILES</w:t>
+      </w:r>
+    </w:p>
+    <w:p>
+      <w:r>
+        <w:t>Assets Folder</w:t>
+      </w:r>
+    </w:p>
+    <w:p>
+      <w:r>
+        <w:t xml:space="preserve">Install other </w:t>
+      </w:r>
+      <w:proofErr w:type="spellStart"/>
+      <w:r>
+        <w:t>css</w:t>
+      </w:r>
+      <w:proofErr w:type="spellEnd"/>
+      <w:r>
+        <w:t xml:space="preserve">, </w:t>
+      </w:r>
+      <w:proofErr w:type="spellStart"/>
+      <w:r>
+        <w:t>js</w:t>
+      </w:r>
+      <w:proofErr w:type="spellEnd"/>
+      <w:r>
+        <w:t xml:space="preserve"> libraries and add to the app</w:t>
+      </w:r>
+    </w:p>
+    <w:p>
+      <w:r>
+        <w:t xml:space="preserve">Done in </w:t>
+      </w:r>
+      <w:proofErr w:type="spellStart"/>
+      <w:proofErr w:type="gramStart"/>
+      <w:r>
+        <w:t>angular.json</w:t>
+      </w:r>
+      <w:proofErr w:type="spellEnd"/>
+      <w:proofErr w:type="gramEnd"/>
+    </w:p>
+    <w:p>
+      <w:r>
+        <w:lastRenderedPageBreak/>
+        <w:t xml:space="preserve">Save to </w:t>
+      </w:r>
+      <w:proofErr w:type="spellStart"/>
+      <w:proofErr w:type="gramStart"/>
+      <w:r>
+        <w:t>package.json</w:t>
+      </w:r>
+      <w:proofErr w:type="spellEnd"/>
+      <w:proofErr w:type="gramEnd"/>
+    </w:p>
+    <w:p>
+      <w:r>
+        <w:t xml:space="preserve">$ </w:t>
+      </w:r>
+      <w:proofErr w:type="spellStart"/>
+      <w:r>
+        <w:t>npm</w:t>
+      </w:r>
+      <w:proofErr w:type="spellEnd"/>
+      <w:r>
+        <w:t xml:space="preserve"> install </w:t>
+      </w:r>
+      <w:proofErr w:type="spellStart"/>
+      <w:r>
+        <w:t>ngf-bootstarp</w:t>
+      </w:r>
+      <w:proofErr w:type="spellEnd"/>
+      <w:r>
+        <w:t xml:space="preserve"> --</w:t>
+      </w:r>
+      <w:r>
+        <w:t>save</w:t>
+      </w:r>
+    </w:p>
+    <w:p>
+      <w:r>
+        <w:rPr>
+          <w:noProof/>
+        </w:rPr>
+        <w:drawing>
+          <wp:inline distT="0" distB="0" distL="0" distR="0" wp14:anchorId="398E4800" wp14:editId="67C5AFC8">
+            <wp:extent cx="3200400" cy="2196465"/>
+            <wp:effectExtent l="0" t="0" r="0" b="0"/>
+            <wp:docPr id="15" name="Picture 15"/>
+            <wp:cNvGraphicFramePr>
+              <a:graphicFrameLocks xmlns:a="http://schemas.openxmlformats.org/drawingml/2006/main" noChangeAspect="1"/>
+            </wp:cNvGraphicFramePr>
+            <a:graphic xmlns:a="http://schemas.openxmlformats.org/drawingml/2006/main">
+              <a:graphicData uri="http://schemas.openxmlformats.org/drawingml/2006/picture">
+                <pic:pic xmlns:pic="http://schemas.openxmlformats.org/drawingml/2006/picture">
+                  <pic:nvPicPr>
+                    <pic:cNvPr id="1" name=""/>
+                    <pic:cNvPicPr/>
+                  </pic:nvPicPr>
+                  <pic:blipFill>
+                    <a:blip r:embed="rId20"/>
+                    <a:stretch>
+                      <a:fillRect/>
+                    </a:stretch>
+                  </pic:blipFill>
+                  <pic:spPr>
+                    <a:xfrm>
+                      <a:off x="0" y="0"/>
+                      <a:ext cx="3200400" cy="2196465"/>
+                    </a:xfrm>
+                    <a:prstGeom prst="rect">
+                      <a:avLst/>
+                    </a:prstGeom>
+                  </pic:spPr>
+                </pic:pic>
+              </a:graphicData>
+            </a:graphic>
+          </wp:inline>
+        </w:drawing>
+      </w:r>
+    </w:p>
+    <w:p>
+      <w:r>
+        <w:rPr>
+          <w:noProof/>
+        </w:rPr>
+        <w:drawing>
+          <wp:inline distT="0" distB="0" distL="0" distR="0" wp14:anchorId="5848B322" wp14:editId="62051F29">
+            <wp:extent cx="3200400" cy="1543050"/>
+            <wp:effectExtent l="0" t="0" r="0" b="0"/>
+            <wp:docPr id="16" name="Picture 16"/>
+            <wp:cNvGraphicFramePr>
+              <a:graphicFrameLocks xmlns:a="http://schemas.openxmlformats.org/drawingml/2006/main" noChangeAspect="1"/>
+            </wp:cNvGraphicFramePr>
+            <a:graphic xmlns:a="http://schemas.openxmlformats.org/drawingml/2006/main">
+              <a:graphicData uri="http://schemas.openxmlformats.org/drawingml/2006/picture">
+                <pic:pic xmlns:pic="http://schemas.openxmlformats.org/drawingml/2006/picture">
+                  <pic:nvPicPr>
+                    <pic:cNvPr id="1" name=""/>
+                    <pic:cNvPicPr/>
+                  </pic:nvPicPr>
+                  <pic:blipFill>
+                    <a:blip r:embed="rId21"/>
+                    <a:stretch>
+                      <a:fillRect/>
+                    </a:stretch>
+                  </pic:blipFill>
+                  <pic:spPr>
+                    <a:xfrm>
+                      <a:off x="0" y="0"/>
+                      <a:ext cx="3200400" cy="1543050"/>
+                    </a:xfrm>
+                    <a:prstGeom prst="rect">
+                      <a:avLst/>
+                    </a:prstGeom>
+                  </pic:spPr>
+                </pic:pic>
+              </a:graphicData>
+            </a:graphic>
+          </wp:inline>
+        </w:drawing>
+      </w:r>
+    </w:p>
+    <w:p>
       <w:bookmarkStart w:id="0" w:name="_GoBack"/>
       <w:bookmarkEnd w:id="0"/>
     </w:p>
-    <w:p/>
     <w:sectPr>
       <w:pgSz w:w="12240" w:h="15840"/>
       <w:pgMar w:top="720" w:right="720" w:bottom="720" w:left="720" w:header="720" w:footer="720" w:gutter="0"/>

--- a/ng2.docx
+++ b/ng2.docx
@@ -1083,9 +1083,62 @@
       </w:r>
     </w:p>
     <w:p>
+      <w:r>
+        <w:t>Pass data between components</w:t>
+      </w:r>
+    </w:p>
+    <w:p>
+      <w:r>
+        <w:t>Parent to child</w:t>
+      </w:r>
+    </w:p>
+    <w:p>
+      <w:r>
+        <w:rPr>
+          <w:noProof/>
+        </w:rPr>
+        <w:drawing>
+          <wp:inline distT="0" distB="0" distL="0" distR="0" wp14:anchorId="1394A44A" wp14:editId="7B8D2DCB">
+            <wp:extent cx="3200400" cy="2406650"/>
+            <wp:effectExtent l="0" t="0" r="0" b="0"/>
+            <wp:docPr id="18" name="Picture 18"/>
+            <wp:cNvGraphicFramePr>
+              <a:graphicFrameLocks xmlns:a="http://schemas.openxmlformats.org/drawingml/2006/main" noChangeAspect="1"/>
+            </wp:cNvGraphicFramePr>
+            <a:graphic xmlns:a="http://schemas.openxmlformats.org/drawingml/2006/main">
+              <a:graphicData uri="http://schemas.openxmlformats.org/drawingml/2006/picture">
+                <pic:pic xmlns:pic="http://schemas.openxmlformats.org/drawingml/2006/picture">
+                  <pic:nvPicPr>
+                    <pic:cNvPr id="1" name=""/>
+                    <pic:cNvPicPr/>
+                  </pic:nvPicPr>
+                  <pic:blipFill>
+                    <a:blip r:embed="rId22"/>
+                    <a:stretch>
+                      <a:fillRect/>
+                    </a:stretch>
+                  </pic:blipFill>
+                  <pic:spPr>
+                    <a:xfrm>
+                      <a:off x="0" y="0"/>
+                      <a:ext cx="3200400" cy="2406650"/>
+                    </a:xfrm>
+                    <a:prstGeom prst="rect">
+                      <a:avLst/>
+                    </a:prstGeom>
+                  </pic:spPr>
+                </pic:pic>
+              </a:graphicData>
+            </a:graphic>
+          </wp:inline>
+        </w:drawing>
+      </w:r>
+    </w:p>
+    <w:p>
       <w:bookmarkStart w:id="0" w:name="_GoBack"/>
       <w:bookmarkEnd w:id="0"/>
     </w:p>
+    <w:p/>
     <w:sectPr>
       <w:pgSz w:w="12240" w:h="15840"/>
       <w:pgMar w:top="720" w:right="720" w:bottom="720" w:left="720" w:header="720" w:footer="720" w:gutter="0"/>

--- a/ng2.docx
+++ b/ng2.docx
@@ -1134,6 +1134,175 @@
         </w:drawing>
       </w:r>
     </w:p>
+    <w:p>
+      <w:r>
+        <w:t xml:space="preserve">Child to Parent </w:t>
+      </w:r>
+      <w:r>
+        <w:t>output</w:t>
+      </w:r>
+    </w:p>
+    <w:p>
+      <w:r>
+        <w:rPr>
+          <w:noProof/>
+        </w:rPr>
+        <w:drawing>
+          <wp:inline distT="0" distB="0" distL="0" distR="0" wp14:anchorId="5313D216" wp14:editId="408E4AB9">
+            <wp:extent cx="3200400" cy="3041015"/>
+            <wp:effectExtent l="0" t="0" r="0" b="6985"/>
+            <wp:docPr id="19" name="Picture 19"/>
+            <wp:cNvGraphicFramePr>
+              <a:graphicFrameLocks xmlns:a="http://schemas.openxmlformats.org/drawingml/2006/main" noChangeAspect="1"/>
+            </wp:cNvGraphicFramePr>
+            <a:graphic xmlns:a="http://schemas.openxmlformats.org/drawingml/2006/main">
+              <a:graphicData uri="http://schemas.openxmlformats.org/drawingml/2006/picture">
+                <pic:pic xmlns:pic="http://schemas.openxmlformats.org/drawingml/2006/picture">
+                  <pic:nvPicPr>
+                    <pic:cNvPr id="1" name=""/>
+                    <pic:cNvPicPr/>
+                  </pic:nvPicPr>
+                  <pic:blipFill>
+                    <a:blip r:embed="rId23"/>
+                    <a:stretch>
+                      <a:fillRect/>
+                    </a:stretch>
+                  </pic:blipFill>
+                  <pic:spPr>
+                    <a:xfrm>
+                      <a:off x="0" y="0"/>
+                      <a:ext cx="3200400" cy="3041015"/>
+                    </a:xfrm>
+                    <a:prstGeom prst="rect">
+                      <a:avLst/>
+                    </a:prstGeom>
+                  </pic:spPr>
+                </pic:pic>
+              </a:graphicData>
+            </a:graphic>
+          </wp:inline>
+        </w:drawing>
+      </w:r>
+    </w:p>
+    <w:p>
+      <w:r>
+        <w:rPr>
+          <w:noProof/>
+        </w:rPr>
+        <w:drawing>
+          <wp:inline distT="0" distB="0" distL="0" distR="0" wp14:anchorId="4717C315" wp14:editId="2EE1CD7E">
+            <wp:extent cx="3200400" cy="642620"/>
+            <wp:effectExtent l="0" t="0" r="0" b="5080"/>
+            <wp:docPr id="20" name="Picture 20"/>
+            <wp:cNvGraphicFramePr>
+              <a:graphicFrameLocks xmlns:a="http://schemas.openxmlformats.org/drawingml/2006/main" noChangeAspect="1"/>
+            </wp:cNvGraphicFramePr>
+            <a:graphic xmlns:a="http://schemas.openxmlformats.org/drawingml/2006/main">
+              <a:graphicData uri="http://schemas.openxmlformats.org/drawingml/2006/picture">
+                <pic:pic xmlns:pic="http://schemas.openxmlformats.org/drawingml/2006/picture">
+                  <pic:nvPicPr>
+                    <pic:cNvPr id="1" name=""/>
+                    <pic:cNvPicPr/>
+                  </pic:nvPicPr>
+                  <pic:blipFill>
+                    <a:blip r:embed="rId24"/>
+                    <a:stretch>
+                      <a:fillRect/>
+                    </a:stretch>
+                  </pic:blipFill>
+                  <pic:spPr>
+                    <a:xfrm>
+                      <a:off x="0" y="0"/>
+                      <a:ext cx="3200400" cy="642620"/>
+                    </a:xfrm>
+                    <a:prstGeom prst="rect">
+                      <a:avLst/>
+                    </a:prstGeom>
+                  </pic:spPr>
+                </pic:pic>
+              </a:graphicData>
+            </a:graphic>
+          </wp:inline>
+        </w:drawing>
+      </w:r>
+    </w:p>
+    <w:p/>
+    <w:p>
+      <w:r>
+        <w:t>Accessing child component public properties</w:t>
+      </w:r>
+      <w:r>
+        <w:t>,</w:t>
+      </w:r>
+    </w:p>
+    <w:p>
+      <w:r>
+        <w:t xml:space="preserve">Using template variables </w:t>
+      </w:r>
+    </w:p>
+    <w:p>
+      <w:r>
+        <w:rPr>
+          <w:noProof/>
+        </w:rPr>
+        <w:drawing>
+          <wp:inline distT="0" distB="0" distL="0" distR="0" wp14:anchorId="04747D3C" wp14:editId="3D3895E6">
+            <wp:extent cx="3200400" cy="1430655"/>
+            <wp:effectExtent l="0" t="0" r="0" b="0"/>
+            <wp:docPr id="21" name="Picture 21"/>
+            <wp:cNvGraphicFramePr>
+              <a:graphicFrameLocks xmlns:a="http://schemas.openxmlformats.org/drawingml/2006/main" noChangeAspect="1"/>
+            </wp:cNvGraphicFramePr>
+            <a:graphic xmlns:a="http://schemas.openxmlformats.org/drawingml/2006/main">
+              <a:graphicData uri="http://schemas.openxmlformats.org/drawingml/2006/picture">
+                <pic:pic xmlns:pic="http://schemas.openxmlformats.org/drawingml/2006/picture">
+                  <pic:nvPicPr>
+                    <pic:cNvPr id="1" name=""/>
+                    <pic:cNvPicPr/>
+                  </pic:nvPicPr>
+                  <pic:blipFill>
+                    <a:blip r:embed="rId25"/>
+                    <a:stretch>
+                      <a:fillRect/>
+                    </a:stretch>
+                  </pic:blipFill>
+                  <pic:spPr>
+                    <a:xfrm>
+                      <a:off x="0" y="0"/>
+                      <a:ext cx="3200400" cy="1430655"/>
+                    </a:xfrm>
+                    <a:prstGeom prst="rect">
+                      <a:avLst/>
+                    </a:prstGeom>
+                  </pic:spPr>
+                </pic:pic>
+              </a:graphicData>
+            </a:graphic>
+          </wp:inline>
+        </w:drawing>
+      </w:r>
+    </w:p>
+    <w:p/>
+    <w:p>
+      <w:r>
+        <w:t>3 ways of handling inter component communication</w:t>
+      </w:r>
+    </w:p>
+    <w:p>
+      <w:r>
+        <w:t xml:space="preserve">Input, Output </w:t>
+      </w:r>
+      <w:r>
+        <w:t>Properties</w:t>
+      </w:r>
+    </w:p>
+    <w:p>
+      <w:r>
+        <w:t>Template variables</w:t>
+      </w:r>
+    </w:p>
+    <w:p/>
+    <w:p/>
     <w:p>
       <w:bookmarkStart w:id="0" w:name="_GoBack"/>
       <w:bookmarkEnd w:id="0"/>

--- a/ng2.docx
+++ b/ng2.docx
@@ -1304,10 +1304,60 @@
     <w:p/>
     <w:p/>
     <w:p>
+      <w:pPr>
+        <w:pStyle w:val="Heading1"/>
+      </w:pPr>
+      <w:r>
+        <w:lastRenderedPageBreak/>
+        <w:t>Styling Components</w:t>
+      </w:r>
+    </w:p>
+    <w:p>
+      <w:r>
+        <w:rPr>
+          <w:noProof/>
+        </w:rPr>
+        <w:drawing>
+          <wp:inline distT="0" distB="0" distL="0" distR="0" wp14:anchorId="1078746D" wp14:editId="7B4C26B3">
+            <wp:extent cx="3200400" cy="1684655"/>
+            <wp:effectExtent l="0" t="0" r="0" b="0"/>
+            <wp:docPr id="22" name="Picture 22"/>
+            <wp:cNvGraphicFramePr>
+              <a:graphicFrameLocks xmlns:a="http://schemas.openxmlformats.org/drawingml/2006/main" noChangeAspect="1"/>
+            </wp:cNvGraphicFramePr>
+            <a:graphic xmlns:a="http://schemas.openxmlformats.org/drawingml/2006/main">
+              <a:graphicData uri="http://schemas.openxmlformats.org/drawingml/2006/picture">
+                <pic:pic xmlns:pic="http://schemas.openxmlformats.org/drawingml/2006/picture">
+                  <pic:nvPicPr>
+                    <pic:cNvPr id="1" name=""/>
+                    <pic:cNvPicPr/>
+                  </pic:nvPicPr>
+                  <pic:blipFill>
+                    <a:blip r:embed="rId26"/>
+                    <a:stretch>
+                      <a:fillRect/>
+                    </a:stretch>
+                  </pic:blipFill>
+                  <pic:spPr>
+                    <a:xfrm>
+                      <a:off x="0" y="0"/>
+                      <a:ext cx="3200400" cy="1684655"/>
+                    </a:xfrm>
+                    <a:prstGeom prst="rect">
+                      <a:avLst/>
+                    </a:prstGeom>
+                  </pic:spPr>
+                </pic:pic>
+              </a:graphicData>
+            </a:graphic>
+          </wp:inline>
+        </w:drawing>
+      </w:r>
+    </w:p>
+    <w:p>
       <w:bookmarkStart w:id="0" w:name="_GoBack"/>
       <w:bookmarkEnd w:id="0"/>
     </w:p>
-    <w:p/>
     <w:sectPr>
       <w:pgSz w:w="12240" w:h="15840"/>
       <w:pgMar w:top="720" w:right="720" w:bottom="720" w:left="720" w:header="720" w:footer="720" w:gutter="0"/>

--- a/ng2.docx
+++ b/ng2.docx
@@ -1342,6 +1342,76 @@
                     <a:xfrm>
                       <a:off x="0" y="0"/>
                       <a:ext cx="3200400" cy="1684655"/>
+                    </a:xfrm>
+                    <a:prstGeom prst="rect">
+                      <a:avLst/>
+                    </a:prstGeom>
+                  </pic:spPr>
+                </pic:pic>
+              </a:graphicData>
+            </a:graphic>
+          </wp:inline>
+        </w:drawing>
+      </w:r>
+    </w:p>
+    <w:p/>
+    <w:p>
+      <w:r>
+        <w:t>C</w:t>
+      </w:r>
+      <w:r>
+        <w:t>SS</w:t>
+      </w:r>
+      <w:r>
+        <w:t xml:space="preserve"> are encapsulated to its component</w:t>
+      </w:r>
+      <w:r>
+        <w:t xml:space="preserve">, ng </w:t>
+      </w:r>
+      <w:proofErr w:type="gramStart"/>
+      <w:r>
+        <w:t>add</w:t>
+      </w:r>
+      <w:proofErr w:type="gramEnd"/>
+      <w:r>
+        <w:t xml:space="preserve"> some flags to </w:t>
+      </w:r>
+      <w:proofErr w:type="spellStart"/>
+      <w:r>
+        <w:t>css</w:t>
+      </w:r>
+      <w:proofErr w:type="spellEnd"/>
+    </w:p>
+    <w:p>
+      <w:r>
+        <w:rPr>
+          <w:noProof/>
+        </w:rPr>
+        <w:drawing>
+          <wp:inline distT="0" distB="0" distL="0" distR="0" wp14:anchorId="25305972" wp14:editId="2A70FD47">
+            <wp:extent cx="3200400" cy="2086610"/>
+            <wp:effectExtent l="0" t="0" r="0" b="8890"/>
+            <wp:docPr id="23" name="Picture 23"/>
+            <wp:cNvGraphicFramePr>
+              <a:graphicFrameLocks xmlns:a="http://schemas.openxmlformats.org/drawingml/2006/main" noChangeAspect="1"/>
+            </wp:cNvGraphicFramePr>
+            <a:graphic xmlns:a="http://schemas.openxmlformats.org/drawingml/2006/main">
+              <a:graphicData uri="http://schemas.openxmlformats.org/drawingml/2006/picture">
+                <pic:pic xmlns:pic="http://schemas.openxmlformats.org/drawingml/2006/picture">
+                  <pic:nvPicPr>
+                    <pic:cNvPr id="1" name=""/>
+                    <pic:cNvPicPr/>
+                  </pic:nvPicPr>
+                  <pic:blipFill>
+                    <a:blip r:embed="rId27"/>
+                    <a:stretch>
+                      <a:fillRect/>
+                    </a:stretch>
+                  </pic:blipFill>
+                  <pic:spPr>
+                    <a:xfrm>
+                      <a:off x="0" y="0"/>
+                      <a:ext cx="3200400" cy="2086610"/>
                     </a:xfrm>
                     <a:prstGeom prst="rect">
                       <a:avLst/>
